--- a/PROPOSAL PENGEMBANGAN APLIKASI MANAJEMEN RENCANA PEMBANGUNAN PROYEK DENGAN STRUKTUR DATA QUEUE PRIORITAS DAN HASH TABLE.docx
+++ b/PROPOSAL PENGEMBANGAN APLIKASI MANAJEMEN RENCANA PEMBANGUNAN PROYEK DENGAN STRUKTUR DATA QUEUE PRIORITAS DAN HASH TABLE.docx
@@ -10669,7 +10669,7 @@
                 <w:ilvl w:val="0"/>
                 <w:numId w:val="5"/>
               </w:numPr>
-              <w:ind w:left="1440"/>
+              <w:ind w:left="1713"/>
               <w:jc w:val="both"/>
               <w:rPr>
                 <w:rFonts w:ascii="Times New Roman" w:hAnsi="Times New Roman" w:cs="Times New Roman"/>
@@ -10722,7 +10722,7 @@
                 <w:ilvl w:val="1"/>
                 <w:numId w:val="5"/>
               </w:numPr>
-              <w:ind w:left="2160"/>
+              <w:ind w:left="2433"/>
               <w:jc w:val="both"/>
               <w:rPr>
                 <w:rFonts w:ascii="Times New Roman" w:hAnsi="Times New Roman" w:cs="Times New Roman"/>
@@ -10898,7 +10898,7 @@
                 <w:ilvl w:val="1"/>
                 <w:numId w:val="5"/>
               </w:numPr>
-              <w:ind w:left="2160"/>
+              <w:ind w:left="2433"/>
               <w:jc w:val="both"/>
               <w:rPr>
                 <w:rFonts w:ascii="Times New Roman" w:hAnsi="Times New Roman" w:cs="Times New Roman"/>
@@ -11096,7 +11096,7 @@
                 <w:ilvl w:val="1"/>
                 <w:numId w:val="5"/>
               </w:numPr>
-              <w:ind w:left="2160"/>
+              <w:ind w:left="2433"/>
               <w:jc w:val="both"/>
               <w:rPr>
                 <w:rFonts w:ascii="Times New Roman" w:hAnsi="Times New Roman" w:cs="Times New Roman"/>
@@ -11266,6 +11266,8 @@
               </w:rPr>
               <w:t xml:space="preserve"> hash table.</w:t>
             </w:r>
+            <w:bookmarkStart w:id="0" w:name="_GoBack"/>
+            <w:bookmarkEnd w:id="0"/>
           </w:p>
           <w:p>
             <w:pPr>
@@ -11273,7 +11275,7 @@
                 <w:ilvl w:val="0"/>
                 <w:numId w:val="5"/>
               </w:numPr>
-              <w:ind w:left="1440"/>
+              <w:ind w:left="1713"/>
               <w:jc w:val="both"/>
               <w:rPr>
                 <w:rFonts w:ascii="Times New Roman" w:hAnsi="Times New Roman" w:cs="Times New Roman"/>
@@ -11350,7 +11352,7 @@
                 <w:ilvl w:val="1"/>
                 <w:numId w:val="5"/>
               </w:numPr>
-              <w:ind w:left="2160"/>
+              <w:ind w:left="2433"/>
               <w:jc w:val="both"/>
               <w:rPr>
                 <w:rFonts w:ascii="Times New Roman" w:hAnsi="Times New Roman" w:cs="Times New Roman"/>
@@ -11566,7 +11568,7 @@
                 <w:ilvl w:val="1"/>
                 <w:numId w:val="5"/>
               </w:numPr>
-              <w:ind w:left="2160"/>
+              <w:ind w:left="2433"/>
               <w:jc w:val="both"/>
               <w:rPr>
                 <w:rFonts w:ascii="Times New Roman" w:hAnsi="Times New Roman" w:cs="Times New Roman"/>
@@ -11742,7 +11744,7 @@
                 <w:ilvl w:val="0"/>
                 <w:numId w:val="5"/>
               </w:numPr>
-              <w:ind w:left="1440"/>
+              <w:ind w:left="1713"/>
               <w:jc w:val="both"/>
               <w:rPr>
                 <w:rFonts w:ascii="Times New Roman" w:hAnsi="Times New Roman" w:cs="Times New Roman"/>
@@ -11843,7 +11845,7 @@
                 <w:ilvl w:val="1"/>
                 <w:numId w:val="5"/>
               </w:numPr>
-              <w:ind w:left="2160"/>
+              <w:ind w:left="2433"/>
               <w:jc w:val="both"/>
               <w:rPr>
                 <w:rFonts w:ascii="Times New Roman" w:hAnsi="Times New Roman" w:cs="Times New Roman"/>
@@ -12039,7 +12041,7 @@
                 <w:ilvl w:val="1"/>
                 <w:numId w:val="5"/>
               </w:numPr>
-              <w:ind w:left="2160"/>
+              <w:ind w:left="2433"/>
               <w:jc w:val="both"/>
               <w:rPr>
                 <w:rFonts w:ascii="Times New Roman" w:hAnsi="Times New Roman" w:cs="Times New Roman"/>
@@ -12244,7 +12246,7 @@
                 <w:ilvl w:val="0"/>
                 <w:numId w:val="5"/>
               </w:numPr>
-              <w:ind w:left="1440"/>
+              <w:ind w:left="1713"/>
               <w:jc w:val="both"/>
               <w:rPr>
                 <w:rFonts w:ascii="Times New Roman" w:hAnsi="Times New Roman" w:cs="Times New Roman"/>
@@ -12297,7 +12299,7 @@
                 <w:ilvl w:val="1"/>
                 <w:numId w:val="5"/>
               </w:numPr>
-              <w:ind w:left="2160"/>
+              <w:ind w:left="2433"/>
               <w:jc w:val="both"/>
               <w:rPr>
                 <w:rFonts w:ascii="Times New Roman" w:hAnsi="Times New Roman" w:cs="Times New Roman"/>
@@ -12453,7 +12455,7 @@
                 <w:ilvl w:val="1"/>
                 <w:numId w:val="5"/>
               </w:numPr>
-              <w:ind w:left="2160"/>
+              <w:ind w:left="2433"/>
               <w:jc w:val="both"/>
               <w:rPr>
                 <w:rFonts w:ascii="Times New Roman" w:hAnsi="Times New Roman" w:cs="Times New Roman"/>
@@ -12649,7 +12651,7 @@
                 <w:ilvl w:val="0"/>
                 <w:numId w:val="5"/>
               </w:numPr>
-              <w:ind w:left="1440"/>
+              <w:ind w:left="1713"/>
               <w:jc w:val="both"/>
               <w:rPr>
                 <w:rFonts w:ascii="Times New Roman" w:hAnsi="Times New Roman" w:cs="Times New Roman"/>
@@ -13930,7 +13932,6 @@
           <w:sz w:val="24"/>
           <w:szCs w:val="24"/>
         </w:rPr>
-        <w:lastRenderedPageBreak/>
         <w:t>PERENCANAAN APLIKASI</w:t>
       </w:r>
     </w:p>
@@ -15864,17 +15865,7 @@
                 <w:sz w:val="24"/>
                 <w:szCs w:val="24"/>
               </w:rPr>
-              <w:t>Pengguna dapat melihat detail lengkap dari suatu rencana, termasuk prioritas dan informasi tambahan terkait. Fitur ini memberikan pengguna pemahaman yang mendalam tentang setiap rencana, memungkinkan mereka untuk mengambil keputusan yang terinformasi dan menyelur</w:t>
-            </w:r>
-            <w:bookmarkStart w:id="0" w:name="_GoBack"/>
-            <w:bookmarkEnd w:id="0"/>
-            <w:r>
-              <w:rPr>
-                <w:rFonts w:ascii="Times New Roman" w:hAnsi="Times New Roman" w:cs="Times New Roman"/>
-                <w:sz w:val="24"/>
-                <w:szCs w:val="24"/>
-              </w:rPr>
-              <w:t xml:space="preserve">uh. Dengan informasi tambahan yang </w:t>
+              <w:t xml:space="preserve">Pengguna dapat melihat detail lengkap dari suatu rencana, termasuk prioritas dan informasi tambahan terkait. Fitur ini memberikan pengguna pemahaman yang mendalam tentang setiap rencana, memungkinkan mereka untuk mengambil </w:t>
             </w:r>
             <w:r>
               <w:rPr>
@@ -15883,7 +15874,7 @@
                 <w:szCs w:val="24"/>
               </w:rPr>
               <w:lastRenderedPageBreak/>
-              <w:t>tersedia, pengguna dapat merencanakan eksekusi rencana dengan lebih baik.</w:t>
+              <w:t>keputusan yang terinformasi dan menyeluruh. Dengan informasi tambahan yang tersedia, pengguna dapat merencanakan eksekusi rencana dengan lebih baik.</w:t>
             </w:r>
           </w:p>
           <w:p>
@@ -18417,7 +18408,7 @@
   <w:abstractNum w:abstractNumId="11">
     <w:nsid w:val="3B503A2D"/>
     <w:multiLevelType w:val="multilevel"/>
-    <w:tmpl w:val="2F7877DE"/>
+    <w:tmpl w:val="7780C7FA"/>
     <w:lvl w:ilvl="0">
       <w:start w:val="1"/>
       <w:numFmt w:val="lowerLetter"/>
@@ -18425,13 +18416,14 @@
       <w:lvlJc w:val="left"/>
       <w:pPr>
         <w:tabs>
-          <w:tab w:val="num" w:pos="720"/>
+          <w:tab w:val="num" w:pos="993"/>
         </w:tabs>
-        <w:ind w:left="720" w:hanging="360"/>
+        <w:ind w:left="993" w:hanging="360"/>
       </w:pPr>
       <w:rPr>
         <w:rFonts w:hint="default"/>
-        <w:sz w:val="20"/>
+        <w:sz w:val="24"/>
+        <w:szCs w:val="24"/>
       </w:rPr>
     </w:lvl>
     <w:lvl w:ilvl="1">
@@ -18441,9 +18433,9 @@
       <w:lvlJc w:val="left"/>
       <w:pPr>
         <w:tabs>
-          <w:tab w:val="num" w:pos="1440"/>
+          <w:tab w:val="num" w:pos="1713"/>
         </w:tabs>
-        <w:ind w:left="1440" w:hanging="360"/>
+        <w:ind w:left="1713" w:hanging="360"/>
       </w:pPr>
       <w:rPr>
         <w:rFonts w:ascii="Symbol" w:hAnsi="Symbol" w:hint="default"/>
@@ -18456,9 +18448,9 @@
       <w:lvlJc w:val="left"/>
       <w:pPr>
         <w:tabs>
-          <w:tab w:val="num" w:pos="2160"/>
+          <w:tab w:val="num" w:pos="2433"/>
         </w:tabs>
-        <w:ind w:left="2160" w:hanging="360"/>
+        <w:ind w:left="2433" w:hanging="360"/>
       </w:pPr>
       <w:rPr>
         <w:rFonts w:ascii="Symbol" w:hAnsi="Symbol" w:hint="default"/>
@@ -18472,9 +18464,9 @@
       <w:lvlJc w:val="left"/>
       <w:pPr>
         <w:tabs>
-          <w:tab w:val="num" w:pos="2880"/>
+          <w:tab w:val="num" w:pos="3153"/>
         </w:tabs>
-        <w:ind w:left="2880" w:hanging="360"/>
+        <w:ind w:left="3153" w:hanging="360"/>
       </w:pPr>
       <w:rPr>
         <w:rFonts w:ascii="Symbol" w:hAnsi="Symbol" w:hint="default"/>
@@ -18488,9 +18480,9 @@
       <w:lvlJc w:val="left"/>
       <w:pPr>
         <w:tabs>
-          <w:tab w:val="num" w:pos="3600"/>
+          <w:tab w:val="num" w:pos="3873"/>
         </w:tabs>
-        <w:ind w:left="3600" w:hanging="360"/>
+        <w:ind w:left="3873" w:hanging="360"/>
       </w:pPr>
       <w:rPr>
         <w:rFonts w:ascii="Symbol" w:hAnsi="Symbol" w:hint="default"/>
@@ -18504,9 +18496,9 @@
       <w:lvlJc w:val="left"/>
       <w:pPr>
         <w:tabs>
-          <w:tab w:val="num" w:pos="4320"/>
+          <w:tab w:val="num" w:pos="4593"/>
         </w:tabs>
-        <w:ind w:left="4320" w:hanging="360"/>
+        <w:ind w:left="4593" w:hanging="360"/>
       </w:pPr>
       <w:rPr>
         <w:rFonts w:ascii="Symbol" w:hAnsi="Symbol" w:hint="default"/>
@@ -18520,9 +18512,9 @@
       <w:lvlJc w:val="left"/>
       <w:pPr>
         <w:tabs>
-          <w:tab w:val="num" w:pos="5040"/>
+          <w:tab w:val="num" w:pos="5313"/>
         </w:tabs>
-        <w:ind w:left="5040" w:hanging="360"/>
+        <w:ind w:left="5313" w:hanging="360"/>
       </w:pPr>
       <w:rPr>
         <w:rFonts w:ascii="Symbol" w:hAnsi="Symbol" w:hint="default"/>
@@ -18536,9 +18528,9 @@
       <w:lvlJc w:val="left"/>
       <w:pPr>
         <w:tabs>
-          <w:tab w:val="num" w:pos="5760"/>
+          <w:tab w:val="num" w:pos="6033"/>
         </w:tabs>
-        <w:ind w:left="5760" w:hanging="360"/>
+        <w:ind w:left="6033" w:hanging="360"/>
       </w:pPr>
       <w:rPr>
         <w:rFonts w:ascii="Symbol" w:hAnsi="Symbol" w:hint="default"/>
@@ -18552,9 +18544,9 @@
       <w:lvlJc w:val="left"/>
       <w:pPr>
         <w:tabs>
-          <w:tab w:val="num" w:pos="6480"/>
+          <w:tab w:val="num" w:pos="6753"/>
         </w:tabs>
-        <w:ind w:left="6480" w:hanging="360"/>
+        <w:ind w:left="6753" w:hanging="360"/>
       </w:pPr>
       <w:rPr>
         <w:rFonts w:ascii="Symbol" w:hAnsi="Symbol" w:hint="default"/>
@@ -19388,7 +19380,7 @@
   <w:abstractNum w:abstractNumId="20">
     <w:nsid w:val="7CEA66E7"/>
     <w:multiLevelType w:val="multilevel"/>
-    <w:tmpl w:val="9336138A"/>
+    <w:tmpl w:val="3BCEBEC6"/>
     <w:lvl w:ilvl="0">
       <w:start w:val="1"/>
       <w:numFmt w:val="lowerLetter"/>
@@ -19402,7 +19394,8 @@
       </w:pPr>
       <w:rPr>
         <w:rFonts w:hint="default"/>
-        <w:sz w:val="20"/>
+        <w:sz w:val="24"/>
+        <w:szCs w:val="24"/>
       </w:rPr>
     </w:lvl>
     <w:lvl w:ilvl="1">
@@ -21068,7 +21061,7 @@
 </file>
 
 <file path=customXml/itemProps1.xml><?xml version="1.0" encoding="utf-8"?>
-<ds:datastoreItem xmlns:ds="http://schemas.openxmlformats.org/officeDocument/2006/customXml" ds:itemID="{18D1EF8A-CF25-4B71-9D24-5FF73763C02B}">
+<ds:datastoreItem xmlns:ds="http://schemas.openxmlformats.org/officeDocument/2006/customXml" ds:itemID="{1AFFFBEC-911B-497E-B20E-B3CFC8196AF3}">
   <ds:schemaRefs>
     <ds:schemaRef ds:uri="http://schemas.openxmlformats.org/officeDocument/2006/bibliography"/>
   </ds:schemaRefs>
